--- a/Documentación/Semana/Progreso semanal SEMANA 4.docx
+++ b/Documentación/Semana/Progreso semanal SEMANA 4.docx
@@ -246,7 +246,40 @@
           <w:szCs w:val="24"/>
           <w:lang w:val="es-ES"/>
         </w:rPr>
-        <w:t xml:space="preserve">avanzamos con la documentación del primer hito, hicimos los siguientes: el diagrama de caso de uso, la tabla de eventos y el </w:t>
+        <w:t>avanzamos con la documentación del primer hito, hicimos los siguientes: el diagrama de c</w:t>
+      </w:r>
+      <w:r>
+        <w:rPr>
+          <w:rFonts w:ascii="Times New Roman" w:hAnsi="Times New Roman"/>
+          <w:sz w:val="24"/>
+          <w:szCs w:val="24"/>
+          <w:lang w:val="es-ES"/>
+        </w:rPr>
+        <w:t xml:space="preserve">aso de uso, la tabla de eventos, la segunda versión de la maqueta y además cambiamos el server C.G.I. por </w:t>
+      </w:r>
+      <w:r>
+        <w:rPr>
+          <w:rFonts w:ascii="Times New Roman" w:hAnsi="Times New Roman"/>
+          <w:sz w:val="24"/>
+          <w:szCs w:val="24"/>
+        </w:rPr>
+        <w:t>WSGI de P</w:t>
+      </w:r>
+      <w:r>
+        <w:rPr>
+          <w:rFonts w:ascii="Times New Roman" w:hAnsi="Times New Roman"/>
+          <w:sz w:val="24"/>
+          <w:szCs w:val="24"/>
+        </w:rPr>
+        <w:t>ytho</w:t>
+      </w:r>
+      <w:r>
+        <w:rPr>
+          <w:rFonts w:ascii="Times New Roman" w:hAnsi="Times New Roman"/>
+          <w:sz w:val="24"/>
+          <w:szCs w:val="24"/>
+        </w:rPr>
+        <w:t xml:space="preserve">n para usar el </w:t>
       </w:r>
       <w:proofErr w:type="spellStart"/>
       <w:r>
@@ -254,9 +287,8 @@
           <w:rFonts w:ascii="Times New Roman" w:hAnsi="Times New Roman"/>
           <w:sz w:val="24"/>
           <w:szCs w:val="24"/>
-          <w:lang w:val="es-ES"/>
-        </w:rPr>
-        <w:t>cocomo</w:t>
+        </w:rPr>
+        <w:t>framework</w:t>
       </w:r>
       <w:proofErr w:type="spellEnd"/>
       <w:r>
@@ -264,9 +296,52 @@
           <w:rFonts w:ascii="Times New Roman" w:hAnsi="Times New Roman"/>
           <w:sz w:val="24"/>
           <w:szCs w:val="24"/>
-          <w:lang w:val="es-ES"/>
-        </w:rPr>
-        <w:t xml:space="preserve"> 2. También conectar la base de datos con controladores y además hicimos la segunda versión de maqueta. </w:t>
+        </w:rPr>
+        <w:t xml:space="preserve"> </w:t>
+      </w:r>
+      <w:proofErr w:type="spellStart"/>
+      <w:r>
+        <w:rPr>
+          <w:rFonts w:ascii="Times New Roman" w:hAnsi="Times New Roman"/>
+          <w:sz w:val="24"/>
+          <w:szCs w:val="24"/>
+        </w:rPr>
+        <w:t>Flask</w:t>
+      </w:r>
+      <w:proofErr w:type="spellEnd"/>
+      <w:r>
+        <w:rPr>
+          <w:rFonts w:ascii="Times New Roman" w:hAnsi="Times New Roman"/>
+          <w:sz w:val="24"/>
+          <w:szCs w:val="24"/>
+        </w:rPr>
+        <w:t>. L</w:t>
+      </w:r>
+      <w:r>
+        <w:rPr>
+          <w:rFonts w:ascii="Times New Roman" w:hAnsi="Times New Roman"/>
+          <w:sz w:val="24"/>
+          <w:szCs w:val="24"/>
+        </w:rPr>
+        <w:t>evan</w:t>
+      </w:r>
+      <w:bookmarkStart w:id="0" w:name="_GoBack"/>
+      <w:bookmarkEnd w:id="0"/>
+      <w:r>
+        <w:rPr>
+          <w:rFonts w:ascii="Times New Roman" w:hAnsi="Times New Roman"/>
+          <w:sz w:val="24"/>
+          <w:szCs w:val="24"/>
+        </w:rPr>
+        <w:t>tamos la primera y segunda versión de la maqueta y sus rutas</w:t>
+      </w:r>
+      <w:r>
+        <w:rPr>
+          <w:rFonts w:ascii="Times New Roman" w:hAnsi="Times New Roman"/>
+          <w:sz w:val="24"/>
+          <w:szCs w:val="24"/>
+        </w:rPr>
+        <w:t>.</w:t>
       </w:r>
     </w:p>
     <w:p>
@@ -307,31 +382,35 @@
     </w:p>
     <w:p>
       <w:pPr>
-        <w:ind w:left="708"/>
-        <w:rPr>
-          <w:rFonts w:ascii="Times New Roman" w:hAnsi="Times New Roman"/>
-          <w:sz w:val="24"/>
-          <w:szCs w:val="24"/>
-          <w:lang w:val="es-ES"/>
-        </w:rPr>
-      </w:pPr>
-      <w:r>
-        <w:rPr>
-          <w:rFonts w:ascii="Times New Roman" w:hAnsi="Times New Roman"/>
-          <w:sz w:val="24"/>
-          <w:szCs w:val="24"/>
-          <w:lang w:val="es-ES"/>
-        </w:rPr>
-        <w:t xml:space="preserve">Se presentaron algunas dificultades </w:t>
-      </w:r>
-      <w:r>
-        <w:rPr>
-          <w:rFonts w:ascii="Times New Roman" w:hAnsi="Times New Roman"/>
-          <w:sz w:val="24"/>
-          <w:szCs w:val="24"/>
-          <w:lang w:val="es-ES"/>
-        </w:rPr>
-        <w:t xml:space="preserve">con el </w:t>
+        <w:pStyle w:val="Prrafodelista"/>
+        <w:ind w:left="765"/>
+        <w:rPr>
+          <w:rFonts w:ascii="Times New Roman" w:hAnsi="Times New Roman"/>
+          <w:sz w:val="24"/>
+          <w:szCs w:val="24"/>
+          <w:lang w:val="es-ES"/>
+        </w:rPr>
+      </w:pPr>
+    </w:p>
+    <w:p>
+      <w:pPr>
+        <w:pStyle w:val="Prrafodelista"/>
+        <w:ind w:left="765"/>
+        <w:rPr>
+          <w:rFonts w:ascii="Times New Roman" w:hAnsi="Times New Roman"/>
+          <w:sz w:val="24"/>
+          <w:szCs w:val="24"/>
+          <w:lang w:val="es-ES"/>
+        </w:rPr>
+      </w:pPr>
+      <w:r>
+        <w:rPr>
+          <w:rFonts w:ascii="Times New Roman" w:hAnsi="Times New Roman"/>
+          <w:sz w:val="24"/>
+          <w:szCs w:val="24"/>
+          <w:lang w:val="es-ES"/>
+        </w:rPr>
+        <w:t xml:space="preserve">Usar </w:t>
       </w:r>
       <w:proofErr w:type="spellStart"/>
       <w:r>
@@ -341,7 +420,7 @@
           <w:szCs w:val="24"/>
           <w:lang w:val="es-ES"/>
         </w:rPr>
-        <w:t>cocomo</w:t>
+        <w:t>Flask</w:t>
       </w:r>
       <w:proofErr w:type="spellEnd"/>
       <w:r>
@@ -351,8 +430,20 @@
           <w:szCs w:val="24"/>
           <w:lang w:val="es-ES"/>
         </w:rPr>
-        <w:t xml:space="preserve"> 2, supimos resolver repasando de los materiales anteriores.</w:t>
-      </w:r>
+        <w:t xml:space="preserve"> no era tan simple como parecía a priori.</w:t>
+      </w:r>
+    </w:p>
+    <w:p>
+      <w:pPr>
+        <w:pStyle w:val="Prrafodelista"/>
+        <w:ind w:left="765"/>
+        <w:rPr>
+          <w:rFonts w:ascii="Times New Roman" w:hAnsi="Times New Roman"/>
+          <w:sz w:val="24"/>
+          <w:szCs w:val="24"/>
+          <w:lang w:val="es-ES"/>
+        </w:rPr>
+      </w:pPr>
     </w:p>
     <w:p>
       <w:pPr>
@@ -397,8 +488,60 @@
         </w:rPr>
         <w:t xml:space="preserve">Para la semana que viene tenemos planeado </w:t>
       </w:r>
-      <w:bookmarkStart w:id="0" w:name="_GoBack"/>
-      <w:bookmarkEnd w:id="0"/>
+      <w:r>
+        <w:rPr>
+          <w:rFonts w:ascii="Times New Roman" w:hAnsi="Times New Roman"/>
+          <w:sz w:val="24"/>
+          <w:szCs w:val="24"/>
+          <w:lang w:val="es-ES"/>
+        </w:rPr>
+        <w:t xml:space="preserve">hacer el cocomo2, </w:t>
+      </w:r>
+      <w:r>
+        <w:rPr>
+          <w:rFonts w:ascii="Times New Roman" w:hAnsi="Times New Roman"/>
+          <w:sz w:val="24"/>
+          <w:szCs w:val="24"/>
+          <w:lang w:val="es-ES"/>
+        </w:rPr>
+        <w:t xml:space="preserve">también </w:t>
+      </w:r>
+      <w:r>
+        <w:rPr>
+          <w:rFonts w:ascii="Times New Roman" w:hAnsi="Times New Roman"/>
+          <w:sz w:val="24"/>
+          <w:szCs w:val="24"/>
+          <w:lang w:val="es-ES"/>
+        </w:rPr>
+        <w:t>el documento de requisitos de interfaz y</w:t>
+      </w:r>
+      <w:r>
+        <w:rPr>
+          <w:rFonts w:ascii="Times New Roman" w:hAnsi="Times New Roman"/>
+          <w:sz w:val="24"/>
+          <w:szCs w:val="24"/>
+          <w:lang w:val="es-ES"/>
+        </w:rPr>
+        <w:t xml:space="preserve"> una nueva versión de </w:t>
+      </w:r>
+      <w:r>
+        <w:rPr>
+          <w:rFonts w:ascii="Times New Roman" w:hAnsi="Times New Roman"/>
+          <w:sz w:val="24"/>
+          <w:szCs w:val="24"/>
+          <w:lang w:val="es-ES"/>
+        </w:rPr>
+        <w:t>la maqueta</w:t>
+      </w:r>
+      <w:r>
+        <w:rPr>
+          <w:rFonts w:ascii="Times New Roman" w:hAnsi="Times New Roman"/>
+          <w:sz w:val="24"/>
+          <w:szCs w:val="24"/>
+          <w:lang w:val="es-ES"/>
+        </w:rPr>
+        <w:t xml:space="preserve">. </w:t>
+      </w:r>
     </w:p>
     <w:p/>
     <w:sectPr>
